--- a/src/ctk_functions/data/referral_template.docx
+++ b/src/ctk_functions/data/referral_template.docx
@@ -4,6 +4,7 @@
   <w:body>
     <w:p/>
     <w:sectPr>
+      <w:headerReference w:type="default" r:id="rId6"/>
       <w:pgSz w:w="12240" w:h="15840"/>
       <w:pgMar w:top="1440" w:right="1440" w:bottom="1440" w:left="1440" w:header="720" w:footer="720" w:gutter="0"/>
       <w:cols w:space="720"/>
@@ -13,20 +14,203 @@
 </w:document>
 </file>
 
+<file path=word/endnotes.xml><?xml version="1.0" encoding="utf-8"?>
+<w:endnotes xmlns:wpc="http://schemas.microsoft.com/office/word/2010/wordprocessingCanvas" xmlns:cx="http://schemas.microsoft.com/office/drawing/2014/chartex" xmlns:cx1="http://schemas.microsoft.com/office/drawing/2015/9/8/chartex" xmlns:cx2="http://schemas.microsoft.com/office/drawing/2015/10/21/chartex" xmlns:cx3="http://schemas.microsoft.com/office/drawing/2016/5/9/chartex" xmlns:cx4="http://schemas.microsoft.com/office/drawing/2016/5/10/chartex" xmlns:cx5="http://schemas.microsoft.com/office/drawing/2016/5/11/chartex" xmlns:cx6="http://schemas.microsoft.com/office/drawing/2016/5/12/chartex" xmlns:cx7="http://schemas.microsoft.com/office/drawing/2016/5/13/chartex" xmlns:cx8="http://schemas.microsoft.com/office/drawing/2016/5/14/chartex" xmlns:mc="http://schemas.openxmlformats.org/markup-compatibility/2006" xmlns:aink="http://schemas.microsoft.com/office/drawing/2016/ink" xmlns:am3d="http://schemas.microsoft.com/office/drawing/2017/model3d" xmlns:o="urn:schemas-microsoft-com:office:office" xmlns:oel="http://schemas.microsoft.com/office/2019/extlst" xmlns:r="http://schemas.openxmlformats.org/officeDocument/2006/relationships" xmlns:m="http://schemas.openxmlformats.org/officeDocument/2006/math" xmlns:v="urn:schemas-microsoft-com:vml" xmlns:wp14="http://schemas.microsoft.com/office/word/2010/wordprocessingDrawing" xmlns:wp="http://schemas.openxmlformats.org/drawingml/2006/wordprocessingDrawing" xmlns:w10="urn:schemas-microsoft-com:office:word" xmlns:w="http://schemas.openxmlformats.org/wordprocessingml/2006/main" xmlns:w14="http://schemas.microsoft.com/office/word/2010/wordml" xmlns:w15="http://schemas.microsoft.com/office/word/2012/wordml" xmlns:w16cex="http://schemas.microsoft.com/office/word/2018/wordml/cex" xmlns:w16cid="http://schemas.microsoft.com/office/word/2016/wordml/cid" xmlns:w16="http://schemas.microsoft.com/office/word/2018/wordml" xmlns:w16sdtdh="http://schemas.microsoft.com/office/word/2020/wordml/sdtdatahash" xmlns:w16se="http://schemas.microsoft.com/office/word/2015/wordml/symex" xmlns:wpg="http://schemas.microsoft.com/office/word/2010/wordprocessingGroup" xmlns:wpi="http://schemas.microsoft.com/office/word/2010/wordprocessingInk" xmlns:wne="http://schemas.microsoft.com/office/word/2006/wordml" xmlns:wps="http://schemas.microsoft.com/office/word/2010/wordprocessingShape" mc:Ignorable="w14 w15 w16se w16cid w16 w16cex w16sdtdh wp14">
+  <w:endnote w:type="separator" w:id="-1">
+    <w:p>
+      <w:pPr>
+        <w:spacing w:after="0"/>
+      </w:pPr>
+      <w:r>
+        <w:separator/>
+      </w:r>
+    </w:p>
+  </w:endnote>
+  <w:endnote w:type="continuationSeparator" w:id="0">
+    <w:p>
+      <w:pPr>
+        <w:spacing w:after="0"/>
+      </w:pPr>
+      <w:r>
+        <w:continuationSeparator/>
+      </w:r>
+    </w:p>
+  </w:endnote>
+</w:endnotes>
+</file>
+
+<file path=word/footnotes.xml><?xml version="1.0" encoding="utf-8"?>
+<w:footnotes xmlns:wpc="http://schemas.microsoft.com/office/word/2010/wordprocessingCanvas" xmlns:cx="http://schemas.microsoft.com/office/drawing/2014/chartex" xmlns:cx1="http://schemas.microsoft.com/office/drawing/2015/9/8/chartex" xmlns:cx2="http://schemas.microsoft.com/office/drawing/2015/10/21/chartex" xmlns:cx3="http://schemas.microsoft.com/office/drawing/2016/5/9/chartex" xmlns:cx4="http://schemas.microsoft.com/office/drawing/2016/5/10/chartex" xmlns:cx5="http://schemas.microsoft.com/office/drawing/2016/5/11/chartex" xmlns:cx6="http://schemas.microsoft.com/office/drawing/2016/5/12/chartex" xmlns:cx7="http://schemas.microsoft.com/office/drawing/2016/5/13/chartex" xmlns:cx8="http://schemas.microsoft.com/office/drawing/2016/5/14/chartex" xmlns:mc="http://schemas.openxmlformats.org/markup-compatibility/2006" xmlns:aink="http://schemas.microsoft.com/office/drawing/2016/ink" xmlns:am3d="http://schemas.microsoft.com/office/drawing/2017/model3d" xmlns:o="urn:schemas-microsoft-com:office:office" xmlns:oel="http://schemas.microsoft.com/office/2019/extlst" xmlns:r="http://schemas.openxmlformats.org/officeDocument/2006/relationships" xmlns:m="http://schemas.openxmlformats.org/officeDocument/2006/math" xmlns:v="urn:schemas-microsoft-com:vml" xmlns:wp14="http://schemas.microsoft.com/office/word/2010/wordprocessingDrawing" xmlns:wp="http://schemas.openxmlformats.org/drawingml/2006/wordprocessingDrawing" xmlns:w10="urn:schemas-microsoft-com:office:word" xmlns:w="http://schemas.openxmlformats.org/wordprocessingml/2006/main" xmlns:w14="http://schemas.microsoft.com/office/word/2010/wordml" xmlns:w15="http://schemas.microsoft.com/office/word/2012/wordml" xmlns:w16cex="http://schemas.microsoft.com/office/word/2018/wordml/cex" xmlns:w16cid="http://schemas.microsoft.com/office/word/2016/wordml/cid" xmlns:w16="http://schemas.microsoft.com/office/word/2018/wordml" xmlns:w16sdtdh="http://schemas.microsoft.com/office/word/2020/wordml/sdtdatahash" xmlns:w16se="http://schemas.microsoft.com/office/word/2015/wordml/symex" xmlns:wpg="http://schemas.microsoft.com/office/word/2010/wordprocessingGroup" xmlns:wpi="http://schemas.microsoft.com/office/word/2010/wordprocessingInk" xmlns:wne="http://schemas.microsoft.com/office/word/2006/wordml" xmlns:wps="http://schemas.microsoft.com/office/word/2010/wordprocessingShape" mc:Ignorable="w14 w15 w16se w16cid w16 w16cex w16sdtdh wp14">
+  <w:footnote w:type="separator" w:id="-1">
+    <w:p>
+      <w:pPr>
+        <w:spacing w:after="0"/>
+      </w:pPr>
+      <w:r>
+        <w:separator/>
+      </w:r>
+    </w:p>
+  </w:footnote>
+  <w:footnote w:type="continuationSeparator" w:id="0">
+    <w:p>
+      <w:pPr>
+        <w:spacing w:after="0"/>
+      </w:pPr>
+      <w:r>
+        <w:continuationSeparator/>
+      </w:r>
+    </w:p>
+  </w:footnote>
+</w:footnotes>
+</file>
+
+<file path=word/header1.xml><?xml version="1.0" encoding="utf-8"?>
+<w:hdr xmlns:wpc="http://schemas.microsoft.com/office/word/2010/wordprocessingCanvas" xmlns:cx="http://schemas.microsoft.com/office/drawing/2014/chartex" xmlns:cx1="http://schemas.microsoft.com/office/drawing/2015/9/8/chartex" xmlns:cx2="http://schemas.microsoft.com/office/drawing/2015/10/21/chartex" xmlns:cx3="http://schemas.microsoft.com/office/drawing/2016/5/9/chartex" xmlns:cx4="http://schemas.microsoft.com/office/drawing/2016/5/10/chartex" xmlns:cx5="http://schemas.microsoft.com/office/drawing/2016/5/11/chartex" xmlns:cx6="http://schemas.microsoft.com/office/drawing/2016/5/12/chartex" xmlns:cx7="http://schemas.microsoft.com/office/drawing/2016/5/13/chartex" xmlns:cx8="http://schemas.microsoft.com/office/drawing/2016/5/14/chartex" xmlns:mc="http://schemas.openxmlformats.org/markup-compatibility/2006" xmlns:aink="http://schemas.microsoft.com/office/drawing/2016/ink" xmlns:am3d="http://schemas.microsoft.com/office/drawing/2017/model3d" xmlns:o="urn:schemas-microsoft-com:office:office" xmlns:oel="http://schemas.microsoft.com/office/2019/extlst" xmlns:r="http://schemas.openxmlformats.org/officeDocument/2006/relationships" xmlns:m="http://schemas.openxmlformats.org/officeDocument/2006/math" xmlns:v="urn:schemas-microsoft-com:vml" xmlns:wp14="http://schemas.microsoft.com/office/word/2010/wordprocessingDrawing" xmlns:wp="http://schemas.openxmlformats.org/drawingml/2006/wordprocessingDrawing" xmlns:w10="urn:schemas-microsoft-com:office:word" xmlns:w="http://schemas.openxmlformats.org/wordprocessingml/2006/main" xmlns:w14="http://schemas.microsoft.com/office/word/2010/wordml" xmlns:w15="http://schemas.microsoft.com/office/word/2012/wordml" xmlns:w16cex="http://schemas.microsoft.com/office/word/2018/wordml/cex" xmlns:w16cid="http://schemas.microsoft.com/office/word/2016/wordml/cid" xmlns:w16="http://schemas.microsoft.com/office/word/2018/wordml" xmlns:w16sdtdh="http://schemas.microsoft.com/office/word/2020/wordml/sdtdatahash" xmlns:w16se="http://schemas.microsoft.com/office/word/2015/wordml/symex" xmlns:wpg="http://schemas.microsoft.com/office/word/2010/wordprocessingGroup" xmlns:wpi="http://schemas.microsoft.com/office/word/2010/wordprocessingInk" xmlns:wne="http://schemas.microsoft.com/office/word/2006/wordml" xmlns:wps="http://schemas.microsoft.com/office/word/2010/wordprocessingShape" mc:Ignorable="w14 w15 w16se w16cid w16 w16cex w16sdtdh wp14">
+  <w:p>
+    <w:pPr>
+      <w:pStyle w:val="Header"/>
+    </w:pPr>
+    <w:r>
+      <w:rPr>
+        <w:noProof/>
+      </w:rPr>
+      <w:drawing>
+        <wp:anchor distT="0" distB="0" distL="114300" distR="114300" simplePos="0" relativeHeight="251661312" behindDoc="1" locked="0" layoutInCell="1" allowOverlap="1" wp14:anchorId="08D98AB5" wp14:editId="19C406E1">
+          <wp:simplePos x="0" y="0"/>
+          <wp:positionH relativeFrom="page">
+            <wp:posOffset>19050</wp:posOffset>
+          </wp:positionH>
+          <wp:positionV relativeFrom="paragraph">
+            <wp:posOffset>-838200</wp:posOffset>
+          </wp:positionV>
+          <wp:extent cx="7770244" cy="10055611"/>
+          <wp:effectExtent l="0" t="0" r="2540" b="3175"/>
+          <wp:wrapNone/>
+          <wp:docPr id="2068201162" name="Picture 2068201162" descr="A white sheet with blue text&#10;&#10;Description automatically generated"/>
+          <wp:cNvGraphicFramePr>
+            <a:graphicFrameLocks xmlns:a="http://schemas.openxmlformats.org/drawingml/2006/main" noChangeAspect="1"/>
+          </wp:cNvGraphicFramePr>
+          <a:graphic xmlns:a="http://schemas.openxmlformats.org/drawingml/2006/main">
+            <a:graphicData uri="http://schemas.openxmlformats.org/drawingml/2006/picture">
+              <pic:pic xmlns:pic="http://schemas.openxmlformats.org/drawingml/2006/picture">
+                <pic:nvPicPr>
+                  <pic:cNvPr id="1" name="Picture 1" descr="A white sheet with blue text&#10;&#10;Description automatically generated"/>
+                  <pic:cNvPicPr/>
+                </pic:nvPicPr>
+                <pic:blipFill>
+                  <a:blip r:embed="rId1"/>
+                  <a:stretch>
+                    <a:fillRect/>
+                  </a:stretch>
+                </pic:blipFill>
+                <pic:spPr>
+                  <a:xfrm>
+                    <a:off x="0" y="0"/>
+                    <a:ext cx="7770244" cy="10055611"/>
+                  </a:xfrm>
+                  <a:prstGeom prst="rect">
+                    <a:avLst/>
+                  </a:prstGeom>
+                </pic:spPr>
+              </pic:pic>
+            </a:graphicData>
+          </a:graphic>
+          <wp14:sizeRelH relativeFrom="margin">
+            <wp14:pctWidth>0</wp14:pctWidth>
+          </wp14:sizeRelH>
+          <wp14:sizeRelV relativeFrom="margin">
+            <wp14:pctHeight>0</wp14:pctHeight>
+          </wp14:sizeRelV>
+        </wp:anchor>
+      </w:drawing>
+    </w:r>
+    <w:r>
+      <w:rPr>
+        <w:noProof/>
+      </w:rPr>
+      <w:drawing>
+        <wp:anchor distT="0" distB="0" distL="114300" distR="114300" simplePos="0" relativeHeight="251659264" behindDoc="1" locked="0" layoutInCell="1" allowOverlap="1" wp14:anchorId="261FD17D" wp14:editId="2DB46EC5">
+          <wp:simplePos x="0" y="0"/>
+          <wp:positionH relativeFrom="page">
+            <wp:posOffset>-279400</wp:posOffset>
+          </wp:positionH>
+          <wp:positionV relativeFrom="paragraph">
+            <wp:posOffset>-717550</wp:posOffset>
+          </wp:positionV>
+          <wp:extent cx="7772400" cy="10058400"/>
+          <wp:effectExtent l="0" t="0" r="0" b="0"/>
+          <wp:wrapNone/>
+          <wp:docPr id="3" name="Picture 3" descr="Data:Communications:Docs Global:Brand:Collateral:Letterhead:JPEGS:Letterhead_0112167.jpg"/>
+          <wp:cNvGraphicFramePr>
+            <a:graphicFrameLocks xmlns:a="http://schemas.openxmlformats.org/drawingml/2006/main" noChangeAspect="1"/>
+          </wp:cNvGraphicFramePr>
+          <a:graphic xmlns:a="http://schemas.openxmlformats.org/drawingml/2006/main">
+            <a:graphicData uri="http://schemas.openxmlformats.org/drawingml/2006/picture">
+              <pic:pic xmlns:pic="http://schemas.openxmlformats.org/drawingml/2006/picture">
+                <pic:nvPicPr>
+                  <pic:cNvPr id="0" name="Picture 3" descr="Data:Communications:Docs Global:Brand:Collateral:Letterhead:JPEGS:Letterhead_0112167.jpg"/>
+                  <pic:cNvPicPr>
+                    <a:picLocks noChangeAspect="1" noChangeArrowheads="1"/>
+                  </pic:cNvPicPr>
+                </pic:nvPicPr>
+                <pic:blipFill>
+                  <a:blip r:embed="rId2">
+                    <a:extLst>
+                      <a:ext uri="{28A0092B-C50C-407E-A947-70E740481C1C}">
+                        <a14:useLocalDpi xmlns:a14="http://schemas.microsoft.com/office/drawing/2010/main" val="0"/>
+                      </a:ext>
+                    </a:extLst>
+                  </a:blip>
+                  <a:srcRect/>
+                  <a:stretch>
+                    <a:fillRect/>
+                  </a:stretch>
+                </pic:blipFill>
+                <pic:spPr bwMode="auto">
+                  <a:xfrm>
+                    <a:off x="0" y="0"/>
+                    <a:ext cx="7772400" cy="10058400"/>
+                  </a:xfrm>
+                  <a:prstGeom prst="rect">
+                    <a:avLst/>
+                  </a:prstGeom>
+                  <a:noFill/>
+                  <a:ln>
+                    <a:noFill/>
+                  </a:ln>
+                </pic:spPr>
+              </pic:pic>
+            </a:graphicData>
+          </a:graphic>
+          <wp14:sizeRelH relativeFrom="page">
+            <wp14:pctWidth>0</wp14:pctWidth>
+          </wp14:sizeRelH>
+          <wp14:sizeRelV relativeFrom="page">
+            <wp14:pctHeight>0</wp14:pctHeight>
+          </wp14:sizeRelV>
+        </wp:anchor>
+      </w:drawing>
+    </w:r>
+  </w:p>
+</w:hdr>
+</file>
+
 <file path=word/styles.xml><?xml version="1.0" encoding="utf-8"?>
 <w:styles xmlns:mc="http://schemas.openxmlformats.org/markup-compatibility/2006" xmlns:r="http://schemas.openxmlformats.org/officeDocument/2006/relationships" xmlns:w="http://schemas.openxmlformats.org/wordprocessingml/2006/main" xmlns:w14="http://schemas.microsoft.com/office/word/2010/wordml" xmlns:w15="http://schemas.microsoft.com/office/word/2012/wordml" xmlns:w16cex="http://schemas.microsoft.com/office/word/2018/wordml/cex" xmlns:w16cid="http://schemas.microsoft.com/office/word/2016/wordml/cid" xmlns:w16="http://schemas.microsoft.com/office/word/2018/wordml" xmlns:w16sdtdh="http://schemas.microsoft.com/office/word/2020/wordml/sdtdatahash" xmlns:w16se="http://schemas.microsoft.com/office/word/2015/wordml/symex" mc:Ignorable="w14 w15 w16se w16cid w16 w16cex w16sdtdh">
   <w:docDefaults>
     <w:rPrDefault>
       <w:rPr>
         <w:rFonts w:asciiTheme="minorHAnsi" w:eastAsiaTheme="minorHAnsi" w:hAnsiTheme="minorHAnsi" w:cstheme="minorBidi"/>
-        <w:kern w:val="2"/>
-        <w:sz w:val="24"/>
-        <w:szCs w:val="24"/>
+        <w:sz w:val="22"/>
+        <w:szCs w:val="22"/>
         <w:lang w:val="en-US" w:eastAsia="en-US" w:bidi="ar-SA"/>
-        <w14:ligatures w14:val="standardContextual"/>
       </w:rPr>
     </w:rPrDefault>
-    <w:pPrDefault/>
+    <w:pPrDefault>
+      <w:pPr>
+        <w:spacing w:after="160" w:line="259" w:lineRule="auto"/>
+      </w:pPr>
+    </w:pPrDefault>
   </w:docDefaults>
   <w:latentStyles w:defLockedState="0" w:defUIPriority="99" w:defSemiHidden="0" w:defUnhideWhenUsed="0" w:defQFormat="0" w:count="376">
     <w:lsdException w:name="Normal" w:uiPriority="0" w:qFormat="1"/>
@@ -183,7 +367,7 @@
     <w:lsdException w:name="Table Web 2" w:semiHidden="1" w:unhideWhenUsed="1"/>
     <w:lsdException w:name="Table Web 3" w:semiHidden="1" w:unhideWhenUsed="1"/>
     <w:lsdException w:name="Balloon Text" w:semiHidden="1" w:unhideWhenUsed="1"/>
-    <w:lsdException w:name="Table Grid" w:uiPriority="39"/>
+    <w:lsdException w:name="Table Grid" w:uiPriority="59"/>
     <w:lsdException w:name="Table Theme" w:semiHidden="1" w:unhideWhenUsed="1"/>
     <w:lsdException w:name="Placeholder Text" w:semiHidden="1"/>
     <w:lsdException w:name="No Spacing" w:uiPriority="1" w:qFormat="1"/>
@@ -409,6 +593,14 @@
   <w:style w:type="paragraph" w:default="1" w:styleId="Normal">
     <w:name w:val="Normal"/>
     <w:qFormat/>
+    <w:rsid w:val="00464ED9"/>
+    <w:pPr>
+      <w:spacing w:after="200" w:line="240" w:lineRule="auto"/>
+    </w:pPr>
+    <w:rPr>
+      <w:sz w:val="24"/>
+      <w:szCs w:val="24"/>
+    </w:rPr>
   </w:style>
   <w:style w:type="character" w:default="1" w:styleId="DefaultParagraphFont">
     <w:name w:val="Default Paragraph Font"/>
@@ -440,8 +632,16 @@
   <w:style w:type="table" w:styleId="TableGrid">
     <w:name w:val="Table Grid"/>
     <w:basedOn w:val="TableNormal"/>
-    <w:uiPriority w:val="39"/>
-    <w:rsid w:val="00CE1C23"/>
+    <w:uiPriority w:val="59"/>
+    <w:rsid w:val="00464ED9"/>
+    <w:pPr>
+      <w:spacing w:after="0" w:line="240" w:lineRule="auto"/>
+    </w:pPr>
+    <w:rPr>
+      <w:rFonts w:eastAsiaTheme="minorEastAsia"/>
+      <w:sz w:val="24"/>
+      <w:szCs w:val="24"/>
+    </w:rPr>
     <w:tblPr>
       <w:tblBorders>
         <w:top w:val="single" w:sz="4" w:space="0" w:color="auto"/>
@@ -453,11 +653,126 @@
       </w:tblBorders>
     </w:tblPr>
   </w:style>
+  <w:style w:type="paragraph" w:styleId="NoSpacing">
+    <w:name w:val="No Spacing"/>
+    <w:uiPriority w:val="1"/>
+    <w:qFormat/>
+    <w:rsid w:val="00464ED9"/>
+    <w:pPr>
+      <w:spacing w:after="0" w:line="240" w:lineRule="auto"/>
+    </w:pPr>
+    <w:rPr>
+      <w:sz w:val="24"/>
+      <w:szCs w:val="24"/>
+    </w:rPr>
+  </w:style>
+  <w:style w:type="character" w:styleId="Hyperlink">
+    <w:name w:val="Hyperlink"/>
+    <w:basedOn w:val="DefaultParagraphFont"/>
+    <w:uiPriority w:val="99"/>
+    <w:unhideWhenUsed/>
+    <w:rsid w:val="00464ED9"/>
+    <w:rPr>
+      <w:color w:val="0000FF"/>
+      <w:u w:val="single"/>
+    </w:rPr>
+  </w:style>
+  <w:style w:type="paragraph" w:styleId="Header">
+    <w:name w:val="header"/>
+    <w:basedOn w:val="Normal"/>
+    <w:link w:val="HeaderChar"/>
+    <w:uiPriority w:val="99"/>
+    <w:unhideWhenUsed/>
+    <w:rsid w:val="00464ED9"/>
+    <w:pPr>
+      <w:tabs>
+        <w:tab w:val="center" w:pos="4680"/>
+        <w:tab w:val="right" w:pos="9360"/>
+      </w:tabs>
+      <w:spacing w:after="0"/>
+    </w:pPr>
+  </w:style>
+  <w:style w:type="character" w:customStyle="1" w:styleId="HeaderChar">
+    <w:name w:val="Header Char"/>
+    <w:basedOn w:val="DefaultParagraphFont"/>
+    <w:link w:val="Header"/>
+    <w:uiPriority w:val="99"/>
+    <w:rsid w:val="00464ED9"/>
+    <w:rPr>
+      <w:sz w:val="24"/>
+      <w:szCs w:val="24"/>
+    </w:rPr>
+  </w:style>
+  <w:style w:type="table" w:customStyle="1" w:styleId="TableGrid1">
+    <w:name w:val="Table Grid1"/>
+    <w:basedOn w:val="TableNormal"/>
+    <w:next w:val="TableGrid"/>
+    <w:uiPriority w:val="59"/>
+    <w:rsid w:val="00464ED9"/>
+    <w:pPr>
+      <w:spacing w:after="0" w:line="240" w:lineRule="auto"/>
+    </w:pPr>
+    <w:rPr>
+      <w:rFonts w:eastAsia="MS Mincho"/>
+      <w:sz w:val="24"/>
+      <w:szCs w:val="24"/>
+    </w:rPr>
+    <w:tblPr>
+      <w:tblBorders>
+        <w:top w:val="single" w:sz="4" w:space="0" w:color="auto"/>
+        <w:left w:val="single" w:sz="4" w:space="0" w:color="auto"/>
+        <w:bottom w:val="single" w:sz="4" w:space="0" w:color="auto"/>
+        <w:right w:val="single" w:sz="4" w:space="0" w:color="auto"/>
+        <w:insideH w:val="single" w:sz="4" w:space="0" w:color="auto"/>
+        <w:insideV w:val="single" w:sz="4" w:space="0" w:color="auto"/>
+      </w:tblBorders>
+    </w:tblPr>
+  </w:style>
+  <w:style w:type="character" w:styleId="Strong">
+    <w:name w:val="Strong"/>
+    <w:basedOn w:val="DefaultParagraphFont"/>
+    <w:uiPriority w:val="22"/>
+    <w:qFormat/>
+    <w:rsid w:val="00B33DC2"/>
+    <w:rPr>
+      <w:b/>
+      <w:bCs/>
+    </w:rPr>
+  </w:style>
+  <w:style w:type="paragraph" w:styleId="Footer">
+    <w:name w:val="footer"/>
+    <w:basedOn w:val="Normal"/>
+    <w:link w:val="FooterChar"/>
+    <w:uiPriority w:val="99"/>
+    <w:unhideWhenUsed/>
+    <w:rsid w:val="00B434DD"/>
+    <w:pPr>
+      <w:tabs>
+        <w:tab w:val="center" w:pos="4680"/>
+        <w:tab w:val="right" w:pos="9360"/>
+      </w:tabs>
+      <w:spacing w:after="0"/>
+    </w:pPr>
+  </w:style>
+  <w:style w:type="character" w:customStyle="1" w:styleId="FooterChar">
+    <w:name w:val="Footer Char"/>
+    <w:basedOn w:val="DefaultParagraphFont"/>
+    <w:link w:val="Footer"/>
+    <w:uiPriority w:val="99"/>
+    <w:rsid w:val="00B434DD"/>
+    <w:rPr>
+      <w:sz w:val="24"/>
+      <w:szCs w:val="24"/>
+    </w:rPr>
+  </w:style>
   <w:style w:type="table" w:styleId="GridTable7Colorful">
     <w:name w:val="Grid Table 7 Colorful"/>
     <w:basedOn w:val="TableNormal"/>
     <w:uiPriority w:val="52"/>
-    <w:rsid w:val="00CE1C23"/>
+    <w:rsid w:val="00BB5311"/>
+    <w:pPr>
+      <w:spacing w:after="0" w:line="240" w:lineRule="auto"/>
+    </w:pPr>
     <w:rPr>
       <w:color w:val="000000" w:themeColor="text1"/>
     </w:rPr>

--- a/src/ctk_functions/data/referral_template.docx
+++ b/src/ctk_functions/data/referral_template.docx
@@ -602,6 +602,111 @@
       <w:szCs w:val="24"/>
     </w:rPr>
   </w:style>
+  <w:style w:type="paragraph" w:styleId="Heading1">
+    <w:name w:val="heading 1"/>
+    <w:basedOn w:val="Normal"/>
+    <w:next w:val="Normal"/>
+    <w:link w:val="Heading1Char"/>
+    <w:uiPriority w:val="9"/>
+    <w:qFormat/>
+    <w:rsid w:val="00B331A5"/>
+    <w:pPr>
+      <w:keepNext/>
+      <w:keepLines/>
+      <w:spacing w:before="240" w:after="0"/>
+      <w:outlineLvl w:val="0"/>
+    </w:pPr>
+    <w:rPr>
+      <w:rFonts w:asciiTheme="majorHAnsi" w:eastAsiaTheme="majorEastAsia" w:hAnsiTheme="majorHAnsi" w:cstheme="majorBidi"/>
+      <w:color w:val="2F5496" w:themeColor="accent1" w:themeShade="BF"/>
+      <w:sz w:val="32"/>
+      <w:szCs w:val="32"/>
+    </w:rPr>
+  </w:style>
+  <w:style w:type="paragraph" w:styleId="Heading2">
+    <w:name w:val="heading 2"/>
+    <w:basedOn w:val="Normal"/>
+    <w:next w:val="Normal"/>
+    <w:link w:val="Heading2Char"/>
+    <w:uiPriority w:val="9"/>
+    <w:unhideWhenUsed/>
+    <w:qFormat/>
+    <w:rsid w:val="00B331A5"/>
+    <w:pPr>
+      <w:keepNext/>
+      <w:keepLines/>
+      <w:spacing w:before="40" w:after="0"/>
+      <w:outlineLvl w:val="1"/>
+    </w:pPr>
+    <w:rPr>
+      <w:rFonts w:asciiTheme="majorHAnsi" w:eastAsiaTheme="majorEastAsia" w:hAnsiTheme="majorHAnsi" w:cstheme="majorBidi"/>
+      <w:color w:val="2F5496" w:themeColor="accent1" w:themeShade="BF"/>
+      <w:sz w:val="26"/>
+      <w:szCs w:val="26"/>
+    </w:rPr>
+  </w:style>
+  <w:style w:type="paragraph" w:styleId="Heading3">
+    <w:name w:val="heading 3"/>
+    <w:basedOn w:val="Normal"/>
+    <w:next w:val="Normal"/>
+    <w:link w:val="Heading3Char"/>
+    <w:uiPriority w:val="9"/>
+    <w:unhideWhenUsed/>
+    <w:qFormat/>
+    <w:rsid w:val="00B331A5"/>
+    <w:pPr>
+      <w:keepNext/>
+      <w:keepLines/>
+      <w:spacing w:before="40" w:after="0"/>
+      <w:outlineLvl w:val="2"/>
+    </w:pPr>
+    <w:rPr>
+      <w:rFonts w:asciiTheme="majorHAnsi" w:eastAsiaTheme="majorEastAsia" w:hAnsiTheme="majorHAnsi" w:cstheme="majorBidi"/>
+      <w:color w:val="1F3763" w:themeColor="accent1" w:themeShade="7F"/>
+    </w:rPr>
+  </w:style>
+  <w:style w:type="paragraph" w:styleId="Heading4">
+    <w:name w:val="heading 4"/>
+    <w:basedOn w:val="Normal"/>
+    <w:next w:val="Normal"/>
+    <w:link w:val="Heading4Char"/>
+    <w:uiPriority w:val="9"/>
+    <w:unhideWhenUsed/>
+    <w:qFormat/>
+    <w:rsid w:val="00B331A5"/>
+    <w:pPr>
+      <w:keepNext/>
+      <w:keepLines/>
+      <w:spacing w:before="40" w:after="0"/>
+      <w:outlineLvl w:val="3"/>
+    </w:pPr>
+    <w:rPr>
+      <w:rFonts w:asciiTheme="majorHAnsi" w:eastAsiaTheme="majorEastAsia" w:hAnsiTheme="majorHAnsi" w:cstheme="majorBidi"/>
+      <w:i/>
+      <w:iCs/>
+      <w:color w:val="2F5496" w:themeColor="accent1" w:themeShade="BF"/>
+    </w:rPr>
+  </w:style>
+  <w:style w:type="paragraph" w:styleId="Heading5">
+    <w:name w:val="heading 5"/>
+    <w:basedOn w:val="Normal"/>
+    <w:next w:val="Normal"/>
+    <w:link w:val="Heading5Char"/>
+    <w:uiPriority w:val="9"/>
+    <w:unhideWhenUsed/>
+    <w:qFormat/>
+    <w:rsid w:val="00B331A5"/>
+    <w:pPr>
+      <w:keepNext/>
+      <w:keepLines/>
+      <w:spacing w:before="40" w:after="0"/>
+      <w:outlineLvl w:val="4"/>
+    </w:pPr>
+    <w:rPr>
+      <w:rFonts w:asciiTheme="majorHAnsi" w:eastAsiaTheme="majorEastAsia" w:hAnsiTheme="majorHAnsi" w:cstheme="majorBidi"/>
+      <w:color w:val="2F5496" w:themeColor="accent1" w:themeShade="BF"/>
+    </w:rPr>
+  </w:style>
   <w:style w:type="character" w:default="1" w:styleId="DefaultParagraphFont">
     <w:name w:val="Default Paragraph Font"/>
     <w:uiPriority w:val="1"/>
@@ -903,6 +1008,73 @@
         </w:tcBorders>
       </w:tcPr>
     </w:tblStylePr>
+  </w:style>
+  <w:style w:type="character" w:customStyle="1" w:styleId="Heading1Char">
+    <w:name w:val="Heading 1 Char"/>
+    <w:basedOn w:val="DefaultParagraphFont"/>
+    <w:link w:val="Heading1"/>
+    <w:uiPriority w:val="9"/>
+    <w:rsid w:val="00B331A5"/>
+    <w:rPr>
+      <w:rFonts w:asciiTheme="majorHAnsi" w:eastAsiaTheme="majorEastAsia" w:hAnsiTheme="majorHAnsi" w:cstheme="majorBidi"/>
+      <w:color w:val="2F5496" w:themeColor="accent1" w:themeShade="BF"/>
+      <w:sz w:val="32"/>
+      <w:szCs w:val="32"/>
+    </w:rPr>
+  </w:style>
+  <w:style w:type="character" w:customStyle="1" w:styleId="Heading2Char">
+    <w:name w:val="Heading 2 Char"/>
+    <w:basedOn w:val="DefaultParagraphFont"/>
+    <w:link w:val="Heading2"/>
+    <w:uiPriority w:val="9"/>
+    <w:rsid w:val="00B331A5"/>
+    <w:rPr>
+      <w:rFonts w:asciiTheme="majorHAnsi" w:eastAsiaTheme="majorEastAsia" w:hAnsiTheme="majorHAnsi" w:cstheme="majorBidi"/>
+      <w:color w:val="2F5496" w:themeColor="accent1" w:themeShade="BF"/>
+      <w:sz w:val="26"/>
+      <w:szCs w:val="26"/>
+    </w:rPr>
+  </w:style>
+  <w:style w:type="character" w:customStyle="1" w:styleId="Heading3Char">
+    <w:name w:val="Heading 3 Char"/>
+    <w:basedOn w:val="DefaultParagraphFont"/>
+    <w:link w:val="Heading3"/>
+    <w:uiPriority w:val="9"/>
+    <w:rsid w:val="00B331A5"/>
+    <w:rPr>
+      <w:rFonts w:asciiTheme="majorHAnsi" w:eastAsiaTheme="majorEastAsia" w:hAnsiTheme="majorHAnsi" w:cstheme="majorBidi"/>
+      <w:color w:val="1F3763" w:themeColor="accent1" w:themeShade="7F"/>
+      <w:sz w:val="24"/>
+      <w:szCs w:val="24"/>
+    </w:rPr>
+  </w:style>
+  <w:style w:type="character" w:customStyle="1" w:styleId="Heading4Char">
+    <w:name w:val="Heading 4 Char"/>
+    <w:basedOn w:val="DefaultParagraphFont"/>
+    <w:link w:val="Heading4"/>
+    <w:uiPriority w:val="9"/>
+    <w:rsid w:val="00B331A5"/>
+    <w:rPr>
+      <w:rFonts w:asciiTheme="majorHAnsi" w:eastAsiaTheme="majorEastAsia" w:hAnsiTheme="majorHAnsi" w:cstheme="majorBidi"/>
+      <w:i/>
+      <w:iCs/>
+      <w:color w:val="2F5496" w:themeColor="accent1" w:themeShade="BF"/>
+      <w:sz w:val="24"/>
+      <w:szCs w:val="24"/>
+    </w:rPr>
+  </w:style>
+  <w:style w:type="character" w:customStyle="1" w:styleId="Heading5Char">
+    <w:name w:val="Heading 5 Char"/>
+    <w:basedOn w:val="DefaultParagraphFont"/>
+    <w:link w:val="Heading5"/>
+    <w:uiPriority w:val="9"/>
+    <w:rsid w:val="00B331A5"/>
+    <w:rPr>
+      <w:rFonts w:asciiTheme="majorHAnsi" w:eastAsiaTheme="majorEastAsia" w:hAnsiTheme="majorHAnsi" w:cstheme="majorBidi"/>
+      <w:color w:val="2F5496" w:themeColor="accent1" w:themeShade="BF"/>
+      <w:sz w:val="24"/>
+      <w:szCs w:val="24"/>
+    </w:rPr>
   </w:style>
 </w:styles>
 </file>
